--- a/pre projeto/MODELO PRE PROJETO GUERLANDE_DANIKA-CARMELO.docx
+++ b/pre projeto/MODELO PRE PROJETO GUERLANDE_DANIKA-CARMELO.docx
@@ -198,21 +198,7 @@
               <w:rPr>
                 <w:rFonts w:ascii="Arial" w:hAnsi="Arial" w:cs="Arial"/>
               </w:rPr>
-              <w:t xml:space="preserve"> </w:t>
-            </w:r>
-            <w:proofErr w:type="spellStart"/>
-            <w:r>
-              <w:rPr>
-                <w:rFonts w:ascii="Arial" w:hAnsi="Arial" w:cs="Arial"/>
-              </w:rPr>
-              <w:t>jean</w:t>
-            </w:r>
-            <w:proofErr w:type="spellEnd"/>
-            <w:r>
-              <w:rPr>
-                <w:rFonts w:ascii="Arial" w:hAnsi="Arial" w:cs="Arial"/>
-              </w:rPr>
-              <w:t xml:space="preserve">                        </w:t>
+              <w:t xml:space="preserve"> jean                        </w:t>
             </w:r>
             <w:proofErr w:type="gramStart"/>
             <w:r>
@@ -329,22 +315,30 @@
                 <w:rFonts w:ascii="Arial" w:hAnsi="Arial" w:cs="Arial"/>
               </w:rPr>
             </w:pPr>
-            <w:proofErr w:type="gramStart"/>
-            <w:r>
-              <w:rPr>
-                <w:rFonts w:ascii="Arial" w:hAnsi="Arial" w:cs="Arial"/>
-              </w:rPr>
-              <w:t xml:space="preserve">CURSO  </w:t>
-            </w:r>
-            <w:proofErr w:type="spellStart"/>
-            <w:r>
-              <w:rPr>
-                <w:rFonts w:ascii="Arial" w:hAnsi="Arial" w:cs="Arial"/>
-              </w:rPr>
-              <w:t>Informatica</w:t>
-            </w:r>
-            <w:proofErr w:type="spellEnd"/>
-            <w:proofErr w:type="gramEnd"/>
+            <w:r>
+              <w:rPr>
+                <w:rFonts w:ascii="Arial" w:hAnsi="Arial" w:cs="Arial"/>
+              </w:rPr>
+              <w:t>CURSO</w:t>
+            </w:r>
+            <w:r>
+              <w:rPr>
+                <w:rFonts w:ascii="Arial" w:hAnsi="Arial" w:cs="Arial"/>
+              </w:rPr>
+              <w:t>:</w:t>
+            </w:r>
+            <w:r>
+              <w:rPr>
+                <w:rFonts w:ascii="Arial" w:hAnsi="Arial" w:cs="Arial"/>
+              </w:rPr>
+              <w:t xml:space="preserve">  </w:t>
+            </w:r>
+            <w:r>
+              <w:rPr>
+                <w:rFonts w:ascii="Arial" w:hAnsi="Arial" w:cs="Arial"/>
+              </w:rPr>
+              <w:t>Informática</w:t>
+            </w:r>
           </w:p>
         </w:tc>
       </w:tr>
@@ -392,6 +386,7 @@
       <w:pPr>
         <w:rPr>
           <w:rFonts w:ascii="Arial" w:hAnsi="Arial" w:cs="Arial"/>
+          <w:b/>
         </w:rPr>
       </w:pPr>
       <w:r>
@@ -406,9 +401,145 @@
       <w:pPr>
         <w:rPr>
           <w:rFonts w:ascii="Arial" w:hAnsi="Arial" w:cs="Arial"/>
+        </w:rPr>
+      </w:pPr>
+      <w:r>
+        <w:rPr>
+          <w:noProof/>
+        </w:rPr>
+        <w:drawing>
+          <wp:inline distT="0" distB="0" distL="0" distR="0" wp14:anchorId="5900571E" wp14:editId="46FD491C">
+            <wp:extent cx="5760085" cy="2755900"/>
+            <wp:effectExtent l="0" t="0" r="0" b="6350"/>
+            <wp:docPr id="4" name="Imagem 4"/>
+            <wp:cNvGraphicFramePr>
+              <a:graphicFrameLocks xmlns:a="http://schemas.openxmlformats.org/drawingml/2006/main" noChangeAspect="1"/>
+            </wp:cNvGraphicFramePr>
+            <a:graphic xmlns:a="http://schemas.openxmlformats.org/drawingml/2006/main">
+              <a:graphicData uri="http://schemas.openxmlformats.org/drawingml/2006/picture">
+                <pic:pic xmlns:pic="http://schemas.openxmlformats.org/drawingml/2006/picture">
+                  <pic:nvPicPr>
+                    <pic:cNvPr id="1" name=""/>
+                    <pic:cNvPicPr/>
+                  </pic:nvPicPr>
+                  <pic:blipFill>
+                    <a:blip r:embed="rId9"/>
+                    <a:stretch>
+                      <a:fillRect/>
+                    </a:stretch>
+                  </pic:blipFill>
+                  <pic:spPr>
+                    <a:xfrm>
+                      <a:off x="0" y="0"/>
+                      <a:ext cx="5760085" cy="2755900"/>
+                    </a:xfrm>
+                    <a:prstGeom prst="rect">
+                      <a:avLst/>
+                    </a:prstGeom>
+                  </pic:spPr>
+                </pic:pic>
+              </a:graphicData>
+            </a:graphic>
+          </wp:inline>
+        </w:drawing>
+      </w:r>
+    </w:p>
+    <w:p>
+      <w:pPr>
+        <w:rPr>
+          <w:rFonts w:ascii="Arial" w:hAnsi="Arial" w:cs="Arial"/>
           <w:b/>
         </w:rPr>
       </w:pPr>
+      <w:r>
+        <w:rPr>
+          <w:noProof/>
+        </w:rPr>
+        <w:lastRenderedPageBreak/>
+        <w:drawing>
+          <wp:inline distT="0" distB="0" distL="0" distR="0" wp14:anchorId="43FC84C3" wp14:editId="16A451E6">
+            <wp:extent cx="5760085" cy="2747645"/>
+            <wp:effectExtent l="0" t="0" r="0" b="0"/>
+            <wp:docPr id="5" name="Imagem 5"/>
+            <wp:cNvGraphicFramePr>
+              <a:graphicFrameLocks xmlns:a="http://schemas.openxmlformats.org/drawingml/2006/main" noChangeAspect="1"/>
+            </wp:cNvGraphicFramePr>
+            <a:graphic xmlns:a="http://schemas.openxmlformats.org/drawingml/2006/main">
+              <a:graphicData uri="http://schemas.openxmlformats.org/drawingml/2006/picture">
+                <pic:pic xmlns:pic="http://schemas.openxmlformats.org/drawingml/2006/picture">
+                  <pic:nvPicPr>
+                    <pic:cNvPr id="1" name=""/>
+                    <pic:cNvPicPr/>
+                  </pic:nvPicPr>
+                  <pic:blipFill>
+                    <a:blip r:embed="rId10"/>
+                    <a:stretch>
+                      <a:fillRect/>
+                    </a:stretch>
+                  </pic:blipFill>
+                  <pic:spPr>
+                    <a:xfrm>
+                      <a:off x="0" y="0"/>
+                      <a:ext cx="5760085" cy="2747645"/>
+                    </a:xfrm>
+                    <a:prstGeom prst="rect">
+                      <a:avLst/>
+                    </a:prstGeom>
+                  </pic:spPr>
+                </pic:pic>
+              </a:graphicData>
+            </a:graphic>
+          </wp:inline>
+        </w:drawing>
+      </w:r>
+    </w:p>
+    <w:p>
+      <w:pPr>
+        <w:rPr>
+          <w:rFonts w:ascii="Arial" w:hAnsi="Arial" w:cs="Arial"/>
+          <w:b/>
+        </w:rPr>
+      </w:pPr>
+      <w:r>
+        <w:rPr>
+          <w:noProof/>
+        </w:rPr>
+        <w:drawing>
+          <wp:inline distT="0" distB="0" distL="0" distR="0" wp14:anchorId="7FCBEDAC" wp14:editId="46DD6B2B">
+            <wp:extent cx="5760085" cy="2785745"/>
+            <wp:effectExtent l="0" t="0" r="0" b="0"/>
+            <wp:docPr id="6" name="Imagem 6"/>
+            <wp:cNvGraphicFramePr>
+              <a:graphicFrameLocks xmlns:a="http://schemas.openxmlformats.org/drawingml/2006/main" noChangeAspect="1"/>
+            </wp:cNvGraphicFramePr>
+            <a:graphic xmlns:a="http://schemas.openxmlformats.org/drawingml/2006/main">
+              <a:graphicData uri="http://schemas.openxmlformats.org/drawingml/2006/picture">
+                <pic:pic xmlns:pic="http://schemas.openxmlformats.org/drawingml/2006/picture">
+                  <pic:nvPicPr>
+                    <pic:cNvPr id="1" name=""/>
+                    <pic:cNvPicPr/>
+                  </pic:nvPicPr>
+                  <pic:blipFill>
+                    <a:blip r:embed="rId11"/>
+                    <a:stretch>
+                      <a:fillRect/>
+                    </a:stretch>
+                  </pic:blipFill>
+                  <pic:spPr>
+                    <a:xfrm>
+                      <a:off x="0" y="0"/>
+                      <a:ext cx="5760085" cy="2785745"/>
+                    </a:xfrm>
+                    <a:prstGeom prst="rect">
+                      <a:avLst/>
+                    </a:prstGeom>
+                  </pic:spPr>
+                </pic:pic>
+              </a:graphicData>
+            </a:graphic>
+          </wp:inline>
+        </w:drawing>
+      </w:r>
     </w:p>
     <w:p>
       <w:pPr>
@@ -539,73 +670,20 @@
               <w:rPr>
                 <w:rFonts w:ascii="Arial" w:hAnsi="Arial" w:cs="Arial"/>
               </w:rPr>
-              <w:t xml:space="preserve"> objetivo do sistema é facilitar o agendamento on-line seguro, rápido e com layout fácil de manusear. Hoje para realizar um agendamento em um salão de beleza é necessário ligar ou ir até o local para verificar a disponibilidade de datas e horários. Os donos de salão realizam este controle por meio de anotações em agenda de papel, o que dificulta o controle, pois podem ocorrer perca de informações com a automatização do processo de agendamentos de serviços melhora a segurança e o acesso aos dados. </w:t>
-            </w:r>
-            <w:r>
-              <w:rPr>
-                <w:rFonts w:ascii="Arial" w:hAnsi="Arial" w:cs="Arial"/>
-              </w:rPr>
-              <w:t>As tranças hoje em dia</w:t>
-            </w:r>
-            <w:r>
-              <w:rPr>
-                <w:rFonts w:ascii="Arial" w:hAnsi="Arial" w:cs="Arial"/>
-              </w:rPr>
-              <w:t xml:space="preserve"> são modernas e bonitas, usam diversos acessórios que</w:t>
-            </w:r>
-            <w:r>
-              <w:rPr>
-                <w:rFonts w:ascii="Arial" w:hAnsi="Arial" w:cs="Arial"/>
-              </w:rPr>
-              <w:t xml:space="preserve"> </w:t>
-            </w:r>
-            <w:r>
-              <w:rPr>
-                <w:rFonts w:ascii="Arial" w:hAnsi="Arial" w:cs="Arial"/>
-              </w:rPr>
-              <w:t>transmitem um conhecimento</w:t>
-            </w:r>
-            <w:r>
-              <w:rPr>
-                <w:rFonts w:ascii="Arial" w:hAnsi="Arial" w:cs="Arial"/>
-              </w:rPr>
-              <w:t xml:space="preserve"> ancestral </w:t>
-            </w:r>
-            <w:r>
-              <w:rPr>
-                <w:rFonts w:ascii="Arial" w:hAnsi="Arial" w:cs="Arial"/>
-              </w:rPr>
-              <w:t xml:space="preserve">e também fornecem </w:t>
-            </w:r>
-            <w:r>
-              <w:rPr>
-                <w:rFonts w:ascii="Arial" w:hAnsi="Arial" w:cs="Arial"/>
-              </w:rPr>
-              <w:t xml:space="preserve">uma forma de renda para muitas </w:t>
-            </w:r>
-            <w:r>
-              <w:rPr>
-                <w:rFonts w:ascii="Arial" w:hAnsi="Arial" w:cs="Arial"/>
-              </w:rPr>
-              <w:t>famílias</w:t>
-            </w:r>
-            <w:r>
-              <w:rPr>
-                <w:rFonts w:ascii="Arial" w:hAnsi="Arial" w:cs="Arial"/>
-              </w:rPr>
-              <w:t xml:space="preserve">. E raro encontrar </w:t>
-            </w:r>
-            <w:r>
-              <w:rPr>
-                <w:rFonts w:ascii="Arial" w:hAnsi="Arial" w:cs="Arial"/>
-              </w:rPr>
-              <w:t>salão</w:t>
-            </w:r>
-            <w:r>
-              <w:rPr>
-                <w:rFonts w:ascii="Arial" w:hAnsi="Arial" w:cs="Arial"/>
-              </w:rPr>
-              <w:t xml:space="preserve"> de beleza que tenha profissionais aptos para trançar cabelo. Uma pessoa com uma trança bem feita com certeza se sente mais bonita e poderosa.</w:t>
+              <w:t xml:space="preserve"> objetivo do sistema é facilitar o agendamento on-line seguro, rápido e com layout fácil de manusear. Hoje para realizar um agendamento em um salão de beleza é necessário ligar ou ir até o local para verificar a disponibilidade de datas e horários. Os donos de salão realizam este controle por meio de anotações em agenda de papel, o que dificulta o controle, pois podem ocorrer perca de informações com a automatização do </w:t>
+            </w:r>
+            <w:r>
+              <w:rPr>
+                <w:rFonts w:ascii="Arial" w:hAnsi="Arial" w:cs="Arial"/>
+              </w:rPr>
+              <w:lastRenderedPageBreak/>
+              <w:t xml:space="preserve">processo de agendamentos de serviços melhora a segurança e o acesso aos dados. </w:t>
+            </w:r>
+            <w:r>
+              <w:rPr>
+                <w:rFonts w:ascii="Arial" w:hAnsi="Arial" w:cs="Arial"/>
+              </w:rPr>
+              <w:t>As tranças hoje em dia são modernas e bonitas, usam diversos acessórios que transmitem um conhecimento ancestral e também fornecem uma forma de renda para muitas famílias. E raro encontrar salão de beleza que tenha profissionais aptos para trançar cabelo. Uma pessoa com uma trança bem feita com certeza se sente mais bonita e poderosa.</w:t>
             </w:r>
           </w:p>
           <w:p>
@@ -626,20 +704,7 @@
               <w:rPr>
                 <w:rFonts w:ascii="Arial" w:hAnsi="Arial" w:cs="Arial"/>
               </w:rPr>
-              <w:t xml:space="preserve"> </w:t>
-            </w:r>
-            <w:r>
-              <w:rPr>
-                <w:rFonts w:ascii="Arial" w:hAnsi="Arial" w:cs="Arial"/>
-              </w:rPr>
-              <w:t xml:space="preserve">A representação do negro e da negra na mídia, como em </w:t>
-            </w:r>
-            <w:r>
-              <w:rPr>
-                <w:rFonts w:ascii="Arial" w:hAnsi="Arial" w:cs="Arial"/>
-              </w:rPr>
-              <w:lastRenderedPageBreak/>
-              <w:t xml:space="preserve">telenovelas e na imprensa, por exemplo, ainda reforçam estereótipos socialmente construídos e naturalizados no Brasil. </w:t>
+              <w:t xml:space="preserve"> A representação do negro e da negra na mídia, como em telenovelas e na imprensa, por exemplo, ainda reforçam estereótipos socialmente construídos e naturalizados no Brasil. </w:t>
             </w:r>
           </w:p>
           <w:p>
@@ -741,37 +806,7 @@
               <w:rPr>
                 <w:rFonts w:ascii="Arial" w:hAnsi="Arial" w:cs="Arial"/>
               </w:rPr>
-              <w:t xml:space="preserve">A manicure e pedicure são procedimentos </w:t>
-            </w:r>
-            <w:r>
-              <w:rPr>
-                <w:rFonts w:ascii="Arial" w:hAnsi="Arial" w:cs="Arial"/>
-              </w:rPr>
-              <w:t>estéticos</w:t>
-            </w:r>
-            <w:r>
-              <w:rPr>
-                <w:rFonts w:ascii="Arial" w:hAnsi="Arial" w:cs="Arial"/>
-              </w:rPr>
-              <w:t xml:space="preserve"> realizados nas </w:t>
-            </w:r>
-            <w:r>
-              <w:rPr>
-                <w:rFonts w:ascii="Arial" w:hAnsi="Arial" w:cs="Arial"/>
-              </w:rPr>
-              <w:t>mãos</w:t>
-            </w:r>
-            <w:r>
-              <w:rPr>
-                <w:rFonts w:ascii="Arial" w:hAnsi="Arial" w:cs="Arial"/>
-              </w:rPr>
-              <w:t xml:space="preserve"> e nos </w:t>
-            </w:r>
-            <w:r>
-              <w:rPr>
-                <w:rFonts w:ascii="Arial" w:hAnsi="Arial" w:cs="Arial"/>
-              </w:rPr>
-              <w:t>pês</w:t>
+              <w:t>A manicure e pedicure são procedimentos estéticos realizados nas mãos e nos pês</w:t>
             </w:r>
             <w:r>
               <w:rPr>
@@ -783,55 +818,7 @@
               <w:rPr>
                 <w:rFonts w:ascii="Arial" w:hAnsi="Arial" w:cs="Arial"/>
               </w:rPr>
-              <w:t xml:space="preserve">A manicure e um tratamento </w:t>
-            </w:r>
-            <w:r>
-              <w:rPr>
-                <w:rFonts w:ascii="Arial" w:hAnsi="Arial" w:cs="Arial"/>
-              </w:rPr>
-              <w:t>estéticos</w:t>
-            </w:r>
-            <w:r>
-              <w:rPr>
-                <w:rFonts w:ascii="Arial" w:hAnsi="Arial" w:cs="Arial"/>
-              </w:rPr>
-              <w:t xml:space="preserve"> para as </w:t>
-            </w:r>
-            <w:r>
-              <w:rPr>
-                <w:rFonts w:ascii="Arial" w:hAnsi="Arial" w:cs="Arial"/>
-              </w:rPr>
-              <w:t>mãos</w:t>
-            </w:r>
-            <w:r>
-              <w:rPr>
-                <w:rFonts w:ascii="Arial" w:hAnsi="Arial" w:cs="Arial"/>
-              </w:rPr>
-              <w:t xml:space="preserve">, que inclui a limpeza, a </w:t>
-            </w:r>
-            <w:r>
-              <w:rPr>
-                <w:rFonts w:ascii="Arial" w:hAnsi="Arial" w:cs="Arial"/>
-              </w:rPr>
-              <w:t>hidratação</w:t>
-            </w:r>
-            <w:r>
-              <w:rPr>
-                <w:rFonts w:ascii="Arial" w:hAnsi="Arial" w:cs="Arial"/>
-              </w:rPr>
-              <w:t xml:space="preserve"> e a </w:t>
-            </w:r>
-            <w:r>
-              <w:rPr>
-                <w:rFonts w:ascii="Arial" w:hAnsi="Arial" w:cs="Arial"/>
-              </w:rPr>
-              <w:t>aplicação</w:t>
-            </w:r>
-            <w:r>
-              <w:rPr>
-                <w:rFonts w:ascii="Arial" w:hAnsi="Arial" w:cs="Arial"/>
-              </w:rPr>
-              <w:t xml:space="preserve"> de esmaltes. Já a pedicure e o mesmo procedimento, mas para os </w:t>
+              <w:t xml:space="preserve">A manicure e um tratamento estéticos para as mãos, que inclui a limpeza, a hidratação e a aplicação de esmaltes. Já a pedicure e o mesmo procedimento, mas para os </w:t>
             </w:r>
             <w:r>
               <w:rPr>
@@ -849,13 +836,17 @@
               <w:rPr>
                 <w:rFonts w:ascii="Arial" w:hAnsi="Arial" w:cs="Arial"/>
               </w:rPr>
-              <w:t>O cabelo se atribui de papéis que vão além da função biológica, “assumindo além de seu significado estético de sedução e vaidade, significados sociais, culturais, religiosos e políticos”, como descreve Santos (2015</w:t>
-            </w:r>
-            <w:r>
-              <w:t>)</w:t>
-            </w:r>
-            <w:r>
-              <w:t>.</w:t>
+              <w:t xml:space="preserve">O cabelo se atribui de papéis que vão além da função </w:t>
+            </w:r>
+            <w:r>
+              <w:rPr>
+                <w:rFonts w:ascii="Arial" w:hAnsi="Arial" w:cs="Arial"/>
+              </w:rPr>
+              <w:lastRenderedPageBreak/>
+              <w:t>biológica, “assumindo além de seu significado estético de sedução e vaidade, significados sociais, culturais, religiosos e políticos”, como descreve Santos (2015</w:t>
+            </w:r>
+            <w:r>
+              <w:t>).</w:t>
             </w:r>
           </w:p>
         </w:tc>
@@ -911,15 +902,6 @@
               <w:t>Resolver a carência de salões de beleza com capacidade de execução de tranças bonitas e versáteis.  Criação de site para um salão de beleza.</w:t>
             </w:r>
           </w:p>
-          <w:p>
-            <w:pPr>
-              <w:widowControl w:val="0"/>
-              <w:spacing w:line="360" w:lineRule="auto"/>
-              <w:rPr>
-                <w:rFonts w:ascii="Arial" w:hAnsi="Arial" w:cs="Arial"/>
-              </w:rPr>
-            </w:pPr>
-          </w:p>
         </w:tc>
       </w:tr>
     </w:tbl>
@@ -942,7 +924,6 @@
         <w:rPr>
           <w:rFonts w:ascii="Arial" w:hAnsi="Arial" w:cs="Arial"/>
         </w:rPr>
-        <w:lastRenderedPageBreak/>
         <w:t>DISCIPLINAS ENVOLVIDAS</w:t>
       </w:r>
     </w:p>
@@ -1026,22 +1007,6 @@
               <w:t xml:space="preserve"> designer se preocupa com a aparência e com a funcionalidade de um website, pensando na navegabilidade e na interação que os usuários terão com a página da internet criada.</w:t>
             </w:r>
           </w:p>
-          <w:p>
-            <w:pPr>
-              <w:widowControl w:val="0"/>
-              <w:rPr>
-                <w:rFonts w:ascii="Arial" w:hAnsi="Arial" w:cs="Arial"/>
-              </w:rPr>
-            </w:pPr>
-          </w:p>
-          <w:p>
-            <w:pPr>
-              <w:widowControl w:val="0"/>
-              <w:rPr>
-                <w:rFonts w:ascii="Arial" w:hAnsi="Arial" w:cs="Arial"/>
-              </w:rPr>
-            </w:pPr>
-          </w:p>
         </w:tc>
       </w:tr>
     </w:tbl>
@@ -1159,7 +1124,14 @@
               <w:rPr>
                 <w:rFonts w:ascii="Arial" w:hAnsi="Arial" w:cs="Arial"/>
               </w:rPr>
-              <w:t>O sistema controla os horários dos serviços com o horário de atendimento do salão, o cliente pode consultar e realizar o agendamento em qualquer horário do dia através do site. O proprietário do salão de beleza que utiliza o sistema tem um grande diferencial competitivo, pois oferece ao seu cliente a facilidade e comodidade do agendamento. A consulta ao histórico dos agendamentos possibilita ao cliente saber quando foi a última vez que cortou o cabelo por exemplo, e com base nisso o cliente pode decidir se já está na hora de agendar um novo corte ou não</w:t>
+              <w:t xml:space="preserve">O sistema controla os horários dos serviços com o horário de atendimento do salão, o cliente pode consultar e realizar o agendamento em qualquer horário do dia através do site. O proprietário do salão de beleza que utiliza o sistema tem um grande diferencial competitivo, pois oferece ao seu cliente a facilidade e comodidade do agendamento. A </w:t>
+            </w:r>
+            <w:r>
+              <w:rPr>
+                <w:rFonts w:ascii="Arial" w:hAnsi="Arial" w:cs="Arial"/>
+              </w:rPr>
+              <w:lastRenderedPageBreak/>
+              <w:t>consulta ao histórico dos agendamentos possibilita ao cliente saber quando foi a última vez que cortou o cabelo por exemplo, e com base nisso o cliente pode decidir se já está na hora de agendar um novo corte ou não</w:t>
             </w:r>
             <w:r>
               <w:rPr>
@@ -1172,27 +1144,6 @@
         </w:tc>
       </w:tr>
     </w:tbl>
-    <w:p>
-      <w:pPr>
-        <w:rPr>
-          <w:rFonts w:ascii="Arial" w:hAnsi="Arial" w:cs="Arial"/>
-        </w:rPr>
-      </w:pPr>
-    </w:p>
-    <w:p>
-      <w:pPr>
-        <w:spacing w:line="360" w:lineRule="auto"/>
-        <w:rPr>
-          <w:rFonts w:ascii="Arial" w:hAnsi="Arial" w:cs="Arial"/>
-        </w:rPr>
-      </w:pPr>
-      <w:r>
-        <w:rPr>
-          <w:rFonts w:ascii="Arial" w:eastAsia="Arial" w:hAnsi="Arial" w:cs="Arial"/>
-        </w:rPr>
-        <w:t xml:space="preserve"> </w:t>
-      </w:r>
-    </w:p>
     <w:p>
       <w:pPr>
         <w:spacing w:line="360" w:lineRule="auto"/>
@@ -1231,135 +1182,91 @@
           </w:tcPr>
           <w:p>
             <w:pPr>
-              <w:widowControl w:val="0"/>
               <w:spacing w:line="360" w:lineRule="auto"/>
-              <w:rPr>
-                <w:rFonts w:ascii="Arial" w:hAnsi="Arial" w:cs="Arial"/>
-                <w:color w:val="FF0000"/>
-              </w:rPr>
-            </w:pPr>
-            <w:r>
-              <w:rPr>
-                <w:rFonts w:ascii="Arial" w:hAnsi="Arial" w:cs="Arial"/>
-                <w:color w:val="FF0000"/>
-              </w:rPr>
-              <w:t>Descrição dos métodos e procedimentos que nortearão a busca de informações para responder o problema de pesquisa:</w:t>
-            </w:r>
-          </w:p>
-          <w:p>
-            <w:pPr>
-              <w:widowControl w:val="0"/>
-              <w:numPr>
-                <w:ilvl w:val="0"/>
-                <w:numId w:val="1"/>
-              </w:numPr>
+              <w:jc w:val="both"/>
+              <w:rPr>
+                <w:rFonts w:ascii="Arial" w:hAnsi="Arial" w:cs="Arial"/>
+              </w:rPr>
+            </w:pPr>
+            <w:r>
+              <w:rPr>
+                <w:rFonts w:ascii="Arial" w:hAnsi="Arial" w:cs="Arial"/>
+              </w:rPr>
+              <w:t>Para atingir o objetivo, inicialmente foi realizado um levantamento bibliográfico contendo os principais conceitos relacionados, modelo de negócios</w:t>
+            </w:r>
+            <w:r>
+              <w:rPr>
+                <w:rFonts w:ascii="Arial" w:hAnsi="Arial" w:cs="Arial"/>
+              </w:rPr>
+              <w:t xml:space="preserve">. </w:t>
+            </w:r>
+            <w:r>
+              <w:rPr>
+                <w:rFonts w:ascii="Arial" w:hAnsi="Arial" w:cs="Arial"/>
+              </w:rPr>
+              <w:t>Assim, nota-se que o mercado de estética é uma área muito promissora, a qual possui inúmeros serviços disponíveis, dentre eles destacam-se os salões de beleza, que de acordo com dados do SEBRAE (2015), a cada mês são abertos 7 mil salões de beleza em todo país. A diversificação dos serviços é imensa fazendo que as empresas desse segmento busquem novas estratégias para atender melhor seus clientes e aumentar seu público. Uma das formas é a utilização dos serviços inovadores como as startups, que vem a ser um grupo de pessoas que se reúnem a fim de trabalhar numa ideia inovadora, algo que solucione algum tipo de problema.</w:t>
+            </w:r>
+          </w:p>
+          <w:p>
+            <w:pPr>
               <w:spacing w:line="360" w:lineRule="auto"/>
-              <w:rPr>
-                <w:rFonts w:ascii="Arial" w:hAnsi="Arial" w:cs="Arial"/>
-                <w:color w:val="FF0000"/>
-              </w:rPr>
-            </w:pPr>
-            <w:r>
-              <w:rPr>
-                <w:rFonts w:ascii="Arial" w:hAnsi="Arial" w:cs="Arial"/>
-                <w:color w:val="FF0000"/>
-              </w:rPr>
-              <w:t>Pesquisa Bibliográfica</w:t>
-            </w:r>
-          </w:p>
-          <w:p>
-            <w:pPr>
-              <w:widowControl w:val="0"/>
-              <w:numPr>
-                <w:ilvl w:val="0"/>
-                <w:numId w:val="1"/>
-              </w:numPr>
-              <w:spacing w:line="360" w:lineRule="auto"/>
-              <w:rPr>
-                <w:rFonts w:ascii="Arial" w:hAnsi="Arial" w:cs="Arial"/>
-                <w:color w:val="FF0000"/>
-              </w:rPr>
-            </w:pPr>
-            <w:r>
-              <w:rPr>
-                <w:rFonts w:ascii="Arial" w:hAnsi="Arial" w:cs="Arial"/>
-                <w:color w:val="FF0000"/>
-              </w:rPr>
-              <w:t>Pesquisa de campo</w:t>
-            </w:r>
-          </w:p>
-          <w:p>
-            <w:pPr>
-              <w:widowControl w:val="0"/>
-              <w:numPr>
-                <w:ilvl w:val="0"/>
-                <w:numId w:val="1"/>
-              </w:numPr>
-              <w:spacing w:line="360" w:lineRule="auto"/>
-              <w:rPr>
-                <w:rFonts w:ascii="Arial" w:hAnsi="Arial" w:cs="Arial"/>
-                <w:color w:val="FF0000"/>
-              </w:rPr>
-            </w:pPr>
-            <w:r>
-              <w:rPr>
-                <w:rFonts w:ascii="Arial" w:hAnsi="Arial" w:cs="Arial"/>
-                <w:color w:val="FF0000"/>
-              </w:rPr>
-              <w:t>Entrevista</w:t>
-            </w:r>
-          </w:p>
-          <w:p>
-            <w:pPr>
-              <w:widowControl w:val="0"/>
-              <w:numPr>
-                <w:ilvl w:val="0"/>
-                <w:numId w:val="1"/>
-              </w:numPr>
-              <w:spacing w:line="360" w:lineRule="auto"/>
-              <w:rPr>
-                <w:rFonts w:ascii="Arial" w:hAnsi="Arial" w:cs="Arial"/>
-              </w:rPr>
-            </w:pPr>
-            <w:r>
-              <w:rPr>
-                <w:rFonts w:ascii="Arial" w:hAnsi="Arial" w:cs="Arial"/>
-                <w:color w:val="FF0000"/>
-              </w:rPr>
-              <w:t>Levantamento das necessidades</w:t>
+              <w:jc w:val="both"/>
+              <w:rPr>
+                <w:rFonts w:ascii="Arial" w:hAnsi="Arial" w:cs="Arial"/>
+              </w:rPr>
+            </w:pPr>
+            <w:r>
+              <w:rPr>
+                <w:rFonts w:ascii="Arial" w:hAnsi="Arial" w:cs="Arial"/>
+              </w:rPr>
+              <w:t>A presente pesquisa pode ser classificada como exploratória</w:t>
+            </w:r>
+            <w:r>
+              <w:rPr>
+                <w:rFonts w:ascii="Arial" w:hAnsi="Arial" w:cs="Arial"/>
+              </w:rPr>
+              <w:t xml:space="preserve"> e comparativa</w:t>
+            </w:r>
+            <w:r>
+              <w:rPr>
+                <w:rFonts w:ascii="Arial" w:hAnsi="Arial" w:cs="Arial"/>
+              </w:rPr>
+              <w:t xml:space="preserve"> composta por levantamento bibliográfico e </w:t>
+            </w:r>
+            <w:r>
+              <w:rPr>
+                <w:rFonts w:ascii="Arial" w:hAnsi="Arial" w:cs="Arial"/>
+              </w:rPr>
+              <w:t>observação em campo</w:t>
+            </w:r>
+            <w:r>
+              <w:rPr>
+                <w:rFonts w:ascii="Arial" w:hAnsi="Arial" w:cs="Arial"/>
+              </w:rPr>
+              <w:t xml:space="preserve">, assim como </w:t>
+            </w:r>
+            <w:r>
+              <w:rPr>
+                <w:rFonts w:ascii="Arial" w:hAnsi="Arial" w:cs="Arial"/>
+              </w:rPr>
+              <w:t>a modelagem dos dados</w:t>
+            </w:r>
+            <w:r>
+              <w:rPr>
+                <w:rFonts w:ascii="Arial" w:hAnsi="Arial" w:cs="Arial"/>
+              </w:rPr>
+              <w:t xml:space="preserve"> </w:t>
+            </w:r>
+            <w:r>
+              <w:rPr>
+                <w:rFonts w:ascii="Arial" w:hAnsi="Arial" w:cs="Arial"/>
+              </w:rPr>
+              <w:t>por envolver uma análise subjetiva dos resultados alcançados. A pesquisa dividiu-se em 2 fases, que somadas contribuíram para o andamento e conclusão do trabalho.</w:t>
             </w:r>
           </w:p>
         </w:tc>
       </w:tr>
     </w:tbl>
-    <w:p>
-      <w:pPr>
-        <w:spacing w:line="360" w:lineRule="auto"/>
-        <w:rPr>
-          <w:rFonts w:ascii="Arial" w:hAnsi="Arial" w:cs="Arial"/>
-        </w:rPr>
-      </w:pPr>
-    </w:p>
-    <w:p>
-      <w:pPr>
-        <w:rPr>
-          <w:rFonts w:ascii="Arial" w:eastAsia="Arial" w:hAnsi="Arial" w:cs="Arial"/>
-        </w:rPr>
-      </w:pPr>
-      <w:r>
-        <w:rPr>
-          <w:rFonts w:ascii="Arial" w:eastAsia="Arial" w:hAnsi="Arial" w:cs="Arial"/>
-        </w:rPr>
-        <w:t xml:space="preserve"> </w:t>
-      </w:r>
-    </w:p>
-    <w:p>
-      <w:pPr>
-        <w:rPr>
-          <w:rFonts w:ascii="Arial" w:eastAsia="Arial" w:hAnsi="Arial" w:cs="Arial"/>
-        </w:rPr>
-      </w:pPr>
-    </w:p>
     <w:p>
       <w:pPr>
         <w:rPr>
@@ -1433,13 +1340,6 @@
               </w:rPr>
               <w:t>: agendamento on-line para salões de belezas. 2021.</w:t>
             </w:r>
-            <w:r>
-              <w:rPr>
-                <w:rFonts w:ascii="Arial" w:hAnsi="Arial" w:cs="Arial"/>
-                <w:color w:val="000000"/>
-              </w:rPr>
-              <w:br/>
-            </w:r>
           </w:p>
           <w:p>
             <w:pPr>
@@ -1532,7 +1432,7 @@
     <w:p>
       <w:pPr>
         <w:rPr>
-          <w:rFonts w:ascii="Arial" w:hAnsi="Arial" w:cs="Arial"/>
+          <w:rFonts w:ascii="Arial" w:eastAsia="Arial" w:hAnsi="Arial" w:cs="Arial"/>
         </w:rPr>
       </w:pPr>
     </w:p>
@@ -1542,6 +1442,12 @@
           <w:rFonts w:ascii="Arial" w:eastAsia="Arial" w:hAnsi="Arial" w:cs="Arial"/>
         </w:rPr>
       </w:pPr>
+      <w:r>
+        <w:rPr>
+          <w:rFonts w:ascii="Arial" w:eastAsia="Arial" w:hAnsi="Arial" w:cs="Arial"/>
+        </w:rPr>
+        <w:t xml:space="preserve"> </w:t>
+      </w:r>
     </w:p>
     <w:p>
       <w:pPr>
@@ -1588,89 +1494,14 @@
     <w:p>
       <w:pPr>
         <w:rPr>
-          <w:rFonts w:ascii="Arial" w:eastAsia="Arial" w:hAnsi="Arial" w:cs="Arial"/>
-        </w:rPr>
-      </w:pPr>
-    </w:p>
-    <w:p>
-      <w:pPr>
-        <w:rPr>
-          <w:rFonts w:ascii="Arial" w:eastAsia="Arial" w:hAnsi="Arial" w:cs="Arial"/>
-        </w:rPr>
-      </w:pPr>
-    </w:p>
-    <w:p>
-      <w:pPr>
-        <w:rPr>
-          <w:rFonts w:ascii="Arial" w:eastAsia="Arial" w:hAnsi="Arial" w:cs="Arial"/>
-        </w:rPr>
-      </w:pPr>
-    </w:p>
-    <w:p>
-      <w:pPr>
-        <w:rPr>
-          <w:rFonts w:ascii="Arial" w:eastAsia="Arial" w:hAnsi="Arial" w:cs="Arial"/>
-        </w:rPr>
-      </w:pPr>
-    </w:p>
-    <w:p>
-      <w:pPr>
-        <w:rPr>
-          <w:rFonts w:ascii="Arial" w:eastAsia="Arial" w:hAnsi="Arial" w:cs="Arial"/>
-        </w:rPr>
-      </w:pPr>
-    </w:p>
-    <w:p>
-      <w:pPr>
-        <w:rPr>
-          <w:rFonts w:ascii="Arial" w:eastAsia="Arial" w:hAnsi="Arial" w:cs="Arial"/>
-        </w:rPr>
-      </w:pPr>
-    </w:p>
-    <w:p>
-      <w:pPr>
-        <w:rPr>
-          <w:rFonts w:ascii="Arial" w:eastAsia="Arial" w:hAnsi="Arial" w:cs="Arial"/>
-        </w:rPr>
-      </w:pPr>
-    </w:p>
-    <w:p>
-      <w:pPr>
-        <w:rPr>
-          <w:rFonts w:ascii="Arial" w:eastAsia="Arial" w:hAnsi="Arial" w:cs="Arial"/>
-        </w:rPr>
-      </w:pPr>
-    </w:p>
-    <w:p>
-      <w:pPr>
-        <w:rPr>
-          <w:rFonts w:ascii="Arial" w:eastAsia="Arial" w:hAnsi="Arial" w:cs="Arial"/>
-        </w:rPr>
-      </w:pPr>
-    </w:p>
-    <w:p>
-      <w:pPr>
-        <w:rPr>
-          <w:rFonts w:ascii="Arial" w:eastAsia="Arial" w:hAnsi="Arial" w:cs="Arial"/>
-        </w:rPr>
-      </w:pPr>
-    </w:p>
-    <w:p>
-      <w:pPr>
-        <w:rPr>
           <w:rFonts w:ascii="Arial" w:hAnsi="Arial" w:cs="Arial"/>
         </w:rPr>
       </w:pPr>
       <w:r>
         <w:rPr>
-          <w:rFonts w:ascii="Arial" w:eastAsia="Arial" w:hAnsi="Arial" w:cs="Arial"/>
-        </w:rPr>
-        <w:t xml:space="preserve"> </w:t>
-      </w:r>
-      <w:r>
-        <w:rPr>
           <w:rFonts w:ascii="Arial" w:hAnsi="Arial" w:cs="Arial"/>
         </w:rPr>
+        <w:lastRenderedPageBreak/>
         <w:t>CRONOGRAMA DE ATIVIDADES</w:t>
       </w:r>
     </w:p>
@@ -1702,7 +1533,7 @@
                     </pic:cNvPicPr>
                   </pic:nvPicPr>
                   <pic:blipFill>
-                    <a:blip r:embed="rId9"/>
+                    <a:blip r:embed="rId12"/>
                     <a:stretch>
                       <a:fillRect/>
                     </a:stretch>
@@ -1871,7 +1702,6 @@
               <w:rPr>
                 <w:rFonts w:ascii="Arial" w:hAnsi="Arial" w:cs="Arial"/>
               </w:rPr>
-              <w:lastRenderedPageBreak/>
               <w:t>Web design:</w:t>
             </w:r>
           </w:p>
@@ -1912,7 +1742,6 @@
                 <w:b/>
                 <w:bCs/>
               </w:rPr>
-              <w:lastRenderedPageBreak/>
               <w:t>Aparecida</w:t>
             </w:r>
           </w:p>
@@ -1926,6 +1755,14 @@
                 <w:bCs/>
               </w:rPr>
             </w:pPr>
+            <w:r>
+              <w:rPr>
+                <w:rFonts w:ascii="Arial" w:hAnsi="Arial" w:cs="Arial"/>
+                <w:b/>
+                <w:bCs/>
+              </w:rPr>
+              <w:t>ALEXANDRA</w:t>
+            </w:r>
           </w:p>
           <w:p>
             <w:pPr>
@@ -1937,6 +1774,14 @@
                 <w:bCs/>
               </w:rPr>
             </w:pPr>
+            <w:r>
+              <w:rPr>
+                <w:rFonts w:ascii="Arial" w:hAnsi="Arial" w:cs="Arial"/>
+                <w:b/>
+                <w:bCs/>
+              </w:rPr>
+              <w:t>APARECIDA</w:t>
+            </w:r>
           </w:p>
         </w:tc>
         <w:tc>
@@ -1974,39 +1819,6 @@
           <w:p>
             <w:pPr>
               <w:widowControl w:val="0"/>
-              <w:snapToGrid w:val="0"/>
-              <w:rPr>
-                <w:rFonts w:ascii="Arial" w:hAnsi="Arial" w:cs="Arial"/>
-                <w:b/>
-                <w:bCs/>
-              </w:rPr>
-            </w:pPr>
-          </w:p>
-          <w:p>
-            <w:pPr>
-              <w:widowControl w:val="0"/>
-              <w:snapToGrid w:val="0"/>
-              <w:rPr>
-                <w:rFonts w:ascii="Arial" w:hAnsi="Arial" w:cs="Arial"/>
-                <w:b/>
-                <w:bCs/>
-              </w:rPr>
-            </w:pPr>
-          </w:p>
-          <w:p>
-            <w:pPr>
-              <w:widowControl w:val="0"/>
-              <w:snapToGrid w:val="0"/>
-              <w:rPr>
-                <w:rFonts w:ascii="Arial" w:hAnsi="Arial" w:cs="Arial"/>
-                <w:b/>
-                <w:bCs/>
-              </w:rPr>
-            </w:pPr>
-          </w:p>
-          <w:p>
-            <w:pPr>
-              <w:widowControl w:val="0"/>
               <w:rPr>
                 <w:rFonts w:ascii="Arial" w:hAnsi="Arial" w:cs="Arial"/>
                 <w:b/>
@@ -2026,7 +1838,7 @@
       </w:pPr>
     </w:p>
     <w:sectPr>
-      <w:headerReference w:type="default" r:id="rId10"/>
+      <w:headerReference w:type="default" r:id="rId13"/>
       <w:pgSz w:w="11906" w:h="16838"/>
       <w:pgMar w:top="1701" w:right="1134" w:bottom="1134" w:left="1701" w:header="708" w:footer="0" w:gutter="0"/>
       <w:cols w:space="720"/>
